--- a/support/开发日志.docx
+++ b/support/开发日志.docx
@@ -7,7 +7,7 @@
         <w:ind w:firstLineChars="200" w:firstLine="720"/>
         <w:jc w:val="center"/>
         <w:rPr>
-          <w:rFonts w:ascii="微软雅黑" w:eastAsia="微软雅黑" w:hAnsi="微软雅黑" w:hint="eastAsia"/>
+          <w:rFonts w:ascii="微软雅黑" w:eastAsia="微软雅黑" w:hAnsi="微软雅黑"/>
           <w:sz w:val="36"/>
           <w:szCs w:val="36"/>
         </w:rPr>
@@ -28,8 +28,6 @@
         </w:rPr>
         <w:t>莫尔斯电报听写、翻译系统</w:t>
       </w:r>
-      <w:bookmarkStart w:id="0" w:name="_GoBack"/>
-      <w:bookmarkEnd w:id="0"/>
     </w:p>
     <w:p>
       <w:pPr>
@@ -425,7 +423,7 @@
       <w:pPr>
         <w:ind w:firstLineChars="200" w:firstLine="560"/>
         <w:rPr>
-          <w:rFonts w:ascii="微软雅黑" w:eastAsia="微软雅黑" w:hAnsi="微软雅黑" w:hint="eastAsia"/>
+          <w:rFonts w:ascii="微软雅黑" w:eastAsia="微软雅黑" w:hAnsi="微软雅黑"/>
           <w:sz w:val="28"/>
           <w:szCs w:val="28"/>
         </w:rPr>
@@ -534,7 +532,7 @@
       <w:pPr>
         <w:ind w:firstLineChars="200" w:firstLine="560"/>
         <w:rPr>
-          <w:rFonts w:ascii="微软雅黑" w:eastAsia="微软雅黑" w:hAnsi="微软雅黑" w:hint="eastAsia"/>
+          <w:rFonts w:ascii="微软雅黑" w:eastAsia="微软雅黑" w:hAnsi="微软雅黑"/>
           <w:sz w:val="28"/>
           <w:szCs w:val="28"/>
         </w:rPr>
@@ -651,7 +649,7 @@
       <w:pPr>
         <w:ind w:firstLineChars="200" w:firstLine="560"/>
         <w:rPr>
-          <w:rFonts w:ascii="微软雅黑" w:eastAsia="微软雅黑" w:hAnsi="微软雅黑" w:hint="eastAsia"/>
+          <w:rFonts w:ascii="微软雅黑" w:eastAsia="微软雅黑" w:hAnsi="微软雅黑"/>
           <w:sz w:val="28"/>
           <w:szCs w:val="28"/>
         </w:rPr>
@@ -808,7 +806,7 @@
       <w:pPr>
         <w:ind w:firstLineChars="200" w:firstLine="560"/>
         <w:rPr>
-          <w:rFonts w:ascii="微软雅黑" w:eastAsia="微软雅黑" w:hAnsi="微软雅黑" w:hint="eastAsia"/>
+          <w:rFonts w:ascii="微软雅黑" w:eastAsia="微软雅黑" w:hAnsi="微软雅黑"/>
           <w:sz w:val="28"/>
           <w:szCs w:val="28"/>
         </w:rPr>
@@ -980,7 +978,7 @@
       <w:pPr>
         <w:ind w:firstLineChars="200" w:firstLine="560"/>
         <w:rPr>
-          <w:rFonts w:ascii="微软雅黑" w:eastAsia="微软雅黑" w:hAnsi="微软雅黑" w:hint="eastAsia"/>
+          <w:rFonts w:ascii="微软雅黑" w:eastAsia="微软雅黑" w:hAnsi="微软雅黑"/>
           <w:sz w:val="28"/>
           <w:szCs w:val="28"/>
         </w:rPr>
@@ -1080,7 +1078,7 @@
       <w:pPr>
         <w:ind w:firstLineChars="200" w:firstLine="560"/>
         <w:rPr>
-          <w:rFonts w:ascii="微软雅黑" w:eastAsia="微软雅黑" w:hAnsi="微软雅黑" w:hint="eastAsia"/>
+          <w:rFonts w:ascii="微软雅黑" w:eastAsia="微软雅黑" w:hAnsi="微软雅黑"/>
           <w:sz w:val="28"/>
           <w:szCs w:val="28"/>
         </w:rPr>
@@ -1188,7 +1186,7 @@
       <w:pPr>
         <w:ind w:firstLineChars="200" w:firstLine="560"/>
         <w:rPr>
-          <w:rFonts w:ascii="微软雅黑" w:eastAsia="微软雅黑" w:hAnsi="微软雅黑" w:hint="eastAsia"/>
+          <w:rFonts w:ascii="微软雅黑" w:eastAsia="微软雅黑" w:hAnsi="微软雅黑"/>
           <w:sz w:val="28"/>
           <w:szCs w:val="28"/>
         </w:rPr>
@@ -1517,7 +1515,7 @@
       <w:pPr>
         <w:ind w:firstLineChars="200" w:firstLine="560"/>
         <w:rPr>
-          <w:rFonts w:ascii="微软雅黑" w:eastAsia="微软雅黑" w:hAnsi="微软雅黑" w:hint="eastAsia"/>
+          <w:rFonts w:ascii="微软雅黑" w:eastAsia="微软雅黑" w:hAnsi="微软雅黑"/>
           <w:sz w:val="28"/>
           <w:szCs w:val="28"/>
         </w:rPr>
@@ -3006,7 +3004,7 @@
       <w:pPr>
         <w:ind w:firstLineChars="200" w:firstLine="560"/>
         <w:rPr>
-          <w:rFonts w:ascii="微软雅黑" w:eastAsia="微软雅黑" w:hAnsi="微软雅黑" w:hint="eastAsia"/>
+          <w:rFonts w:ascii="微软雅黑" w:eastAsia="微软雅黑" w:hAnsi="微软雅黑"/>
           <w:sz w:val="28"/>
           <w:szCs w:val="28"/>
         </w:rPr>
@@ -5036,7 +5034,7 @@
       <w:pPr>
         <w:ind w:firstLineChars="200" w:firstLine="560"/>
         <w:rPr>
-          <w:rFonts w:ascii="微软雅黑" w:eastAsia="微软雅黑" w:hAnsi="微软雅黑" w:hint="eastAsia"/>
+          <w:rFonts w:ascii="微软雅黑" w:eastAsia="微软雅黑" w:hAnsi="微软雅黑"/>
           <w:sz w:val="28"/>
           <w:szCs w:val="28"/>
         </w:rPr>
@@ -5155,7 +5153,7 @@
       <w:pPr>
         <w:ind w:firstLineChars="200" w:firstLine="560"/>
         <w:rPr>
-          <w:rFonts w:ascii="微软雅黑" w:eastAsia="微软雅黑" w:hAnsi="微软雅黑" w:hint="eastAsia"/>
+          <w:rFonts w:ascii="微软雅黑" w:eastAsia="微软雅黑" w:hAnsi="微软雅黑"/>
           <w:sz w:val="28"/>
           <w:szCs w:val="28"/>
         </w:rPr>
@@ -6345,7 +6343,7 @@
       <w:pPr>
         <w:ind w:firstLineChars="200" w:firstLine="560"/>
         <w:rPr>
-          <w:rFonts w:ascii="微软雅黑" w:eastAsia="微软雅黑" w:hAnsi="微软雅黑" w:hint="eastAsia"/>
+          <w:rFonts w:ascii="微软雅黑" w:eastAsia="微软雅黑" w:hAnsi="微软雅黑"/>
           <w:sz w:val="28"/>
           <w:szCs w:val="28"/>
         </w:rPr>
@@ -6392,6 +6390,611 @@
           <w:szCs w:val="28"/>
         </w:rPr>
       </w:pPr>
+      <w:bookmarkStart w:id="0" w:name="_GoBack"/>
+      <w:bookmarkEnd w:id="0"/>
+    </w:p>
+    <w:p>
+      <w:pPr>
+        <w:ind w:firstLineChars="200" w:firstLine="560"/>
+        <w:rPr>
+          <w:rFonts w:ascii="微软雅黑" w:eastAsia="微软雅黑" w:hAnsi="微软雅黑"/>
+          <w:sz w:val="28"/>
+          <w:szCs w:val="28"/>
+        </w:rPr>
+      </w:pPr>
+      <w:r>
+        <w:rPr>
+          <w:rFonts w:ascii="微软雅黑" w:eastAsia="微软雅黑" w:hAnsi="微软雅黑" w:hint="eastAsia"/>
+          <w:sz w:val="28"/>
+          <w:szCs w:val="28"/>
+        </w:rPr>
+        <w:t>最后</w:t>
+      </w:r>
+      <w:r>
+        <w:rPr>
+          <w:rFonts w:ascii="微软雅黑" w:eastAsia="微软雅黑" w:hAnsi="微软雅黑"/>
+          <w:sz w:val="28"/>
+          <w:szCs w:val="28"/>
+        </w:rPr>
+        <w:t>，关于</w:t>
+      </w:r>
+      <w:r>
+        <w:rPr>
+          <w:rFonts w:ascii="微软雅黑" w:eastAsia="微软雅黑" w:hAnsi="微软雅黑" w:hint="eastAsia"/>
+          <w:sz w:val="28"/>
+          <w:szCs w:val="28"/>
+        </w:rPr>
+        <w:t>使用</w:t>
+      </w:r>
+      <w:r>
+        <w:rPr>
+          <w:rFonts w:ascii="微软雅黑" w:eastAsia="微软雅黑" w:hAnsi="微软雅黑"/>
+          <w:sz w:val="28"/>
+          <w:szCs w:val="28"/>
+        </w:rPr>
+        <w:t>开关</w:t>
+      </w:r>
+      <w:r>
+        <w:rPr>
+          <w:rFonts w:ascii="微软雅黑" w:eastAsia="微软雅黑" w:hAnsi="微软雅黑" w:hint="eastAsia"/>
+          <w:sz w:val="28"/>
+          <w:szCs w:val="28"/>
+        </w:rPr>
+        <w:t>取消</w:t>
+      </w:r>
+      <w:r>
+        <w:rPr>
+          <w:rFonts w:ascii="微软雅黑" w:eastAsia="微软雅黑" w:hAnsi="微软雅黑"/>
+          <w:sz w:val="28"/>
+          <w:szCs w:val="28"/>
+        </w:rPr>
+        <w:t>promise链，</w:t>
+      </w:r>
+      <w:r>
+        <w:rPr>
+          <w:rFonts w:ascii="微软雅黑" w:eastAsia="微软雅黑" w:hAnsi="微软雅黑" w:hint="eastAsia"/>
+          <w:sz w:val="28"/>
+          <w:szCs w:val="28"/>
+        </w:rPr>
+        <w:t>控制</w:t>
+      </w:r>
+      <w:r>
+        <w:rPr>
+          <w:rFonts w:ascii="微软雅黑" w:eastAsia="微软雅黑" w:hAnsi="微软雅黑"/>
+          <w:sz w:val="28"/>
+          <w:szCs w:val="28"/>
+        </w:rPr>
+        <w:t>播放</w:t>
+      </w:r>
+      <w:r>
+        <w:rPr>
+          <w:rFonts w:ascii="微软雅黑" w:eastAsia="微软雅黑" w:hAnsi="微软雅黑" w:hint="eastAsia"/>
+          <w:sz w:val="28"/>
+          <w:szCs w:val="28"/>
+        </w:rPr>
+        <w:t>与</w:t>
+      </w:r>
+      <w:r>
+        <w:rPr>
+          <w:rFonts w:ascii="微软雅黑" w:eastAsia="微软雅黑" w:hAnsi="微软雅黑"/>
+          <w:sz w:val="28"/>
+          <w:szCs w:val="28"/>
+        </w:rPr>
+        <w:t>停止</w:t>
+      </w:r>
+      <w:r>
+        <w:rPr>
+          <w:rFonts w:ascii="微软雅黑" w:eastAsia="微软雅黑" w:hAnsi="微软雅黑" w:hint="eastAsia"/>
+          <w:sz w:val="28"/>
+          <w:szCs w:val="28"/>
+        </w:rPr>
+        <w:t>的</w:t>
+      </w:r>
+      <w:r>
+        <w:rPr>
+          <w:rFonts w:ascii="微软雅黑" w:eastAsia="微软雅黑" w:hAnsi="微软雅黑"/>
+          <w:sz w:val="28"/>
+          <w:szCs w:val="28"/>
+        </w:rPr>
+        <w:t>思路</w:t>
+      </w:r>
+      <w:r>
+        <w:rPr>
+          <w:rFonts w:ascii="微软雅黑" w:eastAsia="微软雅黑" w:hAnsi="微软雅黑" w:hint="eastAsia"/>
+          <w:sz w:val="28"/>
+          <w:szCs w:val="28"/>
+        </w:rPr>
+        <w:t>：</w:t>
+      </w:r>
+      <w:r>
+        <w:rPr>
+          <w:rFonts w:ascii="微软雅黑" w:eastAsia="微软雅黑" w:hAnsi="微软雅黑"/>
+          <w:sz w:val="28"/>
+          <w:szCs w:val="28"/>
+        </w:rPr>
+        <w:t>为开关添加</w:t>
+      </w:r>
+      <w:proofErr w:type="spellStart"/>
+      <w:r>
+        <w:rPr>
+          <w:rFonts w:ascii="微软雅黑" w:eastAsia="微软雅黑" w:hAnsi="微软雅黑"/>
+          <w:sz w:val="28"/>
+          <w:szCs w:val="28"/>
+        </w:rPr>
+        <w:t>isOn</w:t>
+      </w:r>
+      <w:proofErr w:type="spellEnd"/>
+      <w:r>
+        <w:rPr>
+          <w:rFonts w:ascii="微软雅黑" w:eastAsia="微软雅黑" w:hAnsi="微软雅黑"/>
+          <w:sz w:val="28"/>
+          <w:szCs w:val="28"/>
+        </w:rPr>
+        <w:t>属性，</w:t>
+      </w:r>
+      <w:r>
+        <w:rPr>
+          <w:rFonts w:ascii="微软雅黑" w:eastAsia="微软雅黑" w:hAnsi="微软雅黑" w:hint="eastAsia"/>
+          <w:sz w:val="28"/>
+          <w:szCs w:val="28"/>
+        </w:rPr>
+        <w:t>点击时</w:t>
+      </w:r>
+      <w:r>
+        <w:rPr>
+          <w:rFonts w:ascii="微软雅黑" w:eastAsia="微软雅黑" w:hAnsi="微软雅黑"/>
+          <w:sz w:val="28"/>
+          <w:szCs w:val="28"/>
+        </w:rPr>
+        <w:t>能控制</w:t>
+      </w:r>
+      <w:proofErr w:type="spellStart"/>
+      <w:r>
+        <w:rPr>
+          <w:rFonts w:ascii="微软雅黑" w:eastAsia="微软雅黑" w:hAnsi="微软雅黑"/>
+          <w:sz w:val="28"/>
+          <w:szCs w:val="28"/>
+        </w:rPr>
+        <w:t>isOn</w:t>
+      </w:r>
+      <w:proofErr w:type="spellEnd"/>
+      <w:r>
+        <w:rPr>
+          <w:rFonts w:ascii="微软雅黑" w:eastAsia="微软雅黑" w:hAnsi="微软雅黑"/>
+          <w:sz w:val="28"/>
+          <w:szCs w:val="28"/>
+        </w:rPr>
+        <w:t>在true和false之间切换，</w:t>
+      </w:r>
+      <w:r>
+        <w:rPr>
+          <w:rFonts w:ascii="微软雅黑" w:eastAsia="微软雅黑" w:hAnsi="微软雅黑" w:hint="eastAsia"/>
+          <w:sz w:val="28"/>
+          <w:szCs w:val="28"/>
+        </w:rPr>
+        <w:t>然后在</w:t>
+      </w:r>
+      <w:proofErr w:type="spellStart"/>
+      <w:r>
+        <w:rPr>
+          <w:rFonts w:ascii="微软雅黑" w:eastAsia="微软雅黑" w:hAnsi="微软雅黑" w:hint="eastAsia"/>
+          <w:sz w:val="28"/>
+          <w:szCs w:val="28"/>
+        </w:rPr>
+        <w:t>async</w:t>
+      </w:r>
+      <w:proofErr w:type="spellEnd"/>
+      <w:r>
+        <w:rPr>
+          <w:rFonts w:ascii="微软雅黑" w:eastAsia="微软雅黑" w:hAnsi="微软雅黑"/>
+          <w:sz w:val="28"/>
+          <w:szCs w:val="28"/>
+        </w:rPr>
+        <w:t xml:space="preserve"> play</w:t>
+      </w:r>
+      <w:r>
+        <w:rPr>
+          <w:rFonts w:ascii="微软雅黑" w:eastAsia="微软雅黑" w:hAnsi="微软雅黑" w:hint="eastAsia"/>
+          <w:sz w:val="28"/>
+          <w:szCs w:val="28"/>
+        </w:rPr>
+        <w:t>中</w:t>
+      </w:r>
+      <w:r>
+        <w:rPr>
+          <w:rFonts w:ascii="微软雅黑" w:eastAsia="微软雅黑" w:hAnsi="微软雅黑"/>
+          <w:sz w:val="28"/>
+          <w:szCs w:val="28"/>
+        </w:rPr>
+        <w:t>监听此属性，若关闭，则抛出错误</w:t>
+      </w:r>
+      <w:r>
+        <w:rPr>
+          <w:rFonts w:ascii="微软雅黑" w:eastAsia="微软雅黑" w:hAnsi="微软雅黑" w:hint="eastAsia"/>
+          <w:sz w:val="28"/>
+          <w:szCs w:val="28"/>
+        </w:rPr>
+        <w:t>，</w:t>
+      </w:r>
+      <w:r>
+        <w:rPr>
+          <w:rFonts w:ascii="微软雅黑" w:eastAsia="微软雅黑" w:hAnsi="微软雅黑"/>
+          <w:sz w:val="28"/>
+          <w:szCs w:val="28"/>
+        </w:rPr>
+        <w:t>如图二十一，然后在</w:t>
+      </w:r>
+      <w:r>
+        <w:rPr>
+          <w:rFonts w:ascii="微软雅黑" w:eastAsia="微软雅黑" w:hAnsi="微软雅黑" w:hint="eastAsia"/>
+          <w:sz w:val="28"/>
+          <w:szCs w:val="28"/>
+        </w:rPr>
+        <w:t>其</w:t>
+      </w:r>
+      <w:r>
+        <w:rPr>
+          <w:rFonts w:ascii="微软雅黑" w:eastAsia="微软雅黑" w:hAnsi="微软雅黑"/>
+          <w:sz w:val="28"/>
+          <w:szCs w:val="28"/>
+        </w:rPr>
+        <w:t>父函数</w:t>
+      </w:r>
+      <w:r>
+        <w:rPr>
+          <w:rFonts w:ascii="微软雅黑" w:eastAsia="微软雅黑" w:hAnsi="微软雅黑" w:hint="eastAsia"/>
+          <w:sz w:val="28"/>
+          <w:szCs w:val="28"/>
+        </w:rPr>
+        <w:t>中</w:t>
+      </w:r>
+      <w:r>
+        <w:rPr>
+          <w:rFonts w:ascii="微软雅黑" w:eastAsia="微软雅黑" w:hAnsi="微软雅黑"/>
+          <w:sz w:val="28"/>
+          <w:szCs w:val="28"/>
+        </w:rPr>
+        <w:t>catch这个错误，</w:t>
+      </w:r>
+      <w:r>
+        <w:rPr>
+          <w:rFonts w:ascii="微软雅黑" w:eastAsia="微软雅黑" w:hAnsi="微软雅黑" w:hint="eastAsia"/>
+          <w:sz w:val="28"/>
+          <w:szCs w:val="28"/>
+        </w:rPr>
+        <w:t>打印错误，</w:t>
+      </w:r>
+      <w:r>
+        <w:rPr>
+          <w:rFonts w:ascii="微软雅黑" w:eastAsia="微软雅黑" w:hAnsi="微软雅黑"/>
+          <w:sz w:val="28"/>
+          <w:szCs w:val="28"/>
+        </w:rPr>
+        <w:t>如图二十</w:t>
+      </w:r>
+      <w:r>
+        <w:rPr>
+          <w:rFonts w:ascii="微软雅黑" w:eastAsia="微软雅黑" w:hAnsi="微软雅黑" w:hint="eastAsia"/>
+          <w:sz w:val="28"/>
+          <w:szCs w:val="28"/>
+        </w:rPr>
+        <w:t>。该方法的核心</w:t>
+      </w:r>
+      <w:r>
+        <w:rPr>
+          <w:rFonts w:ascii="微软雅黑" w:eastAsia="微软雅黑" w:hAnsi="微软雅黑"/>
+          <w:sz w:val="28"/>
+          <w:szCs w:val="28"/>
+        </w:rPr>
+        <w:t>就是在</w:t>
+      </w:r>
+      <w:r>
+        <w:rPr>
+          <w:rFonts w:ascii="微软雅黑" w:eastAsia="微软雅黑" w:hAnsi="微软雅黑" w:hint="eastAsia"/>
+          <w:sz w:val="28"/>
+          <w:szCs w:val="28"/>
+        </w:rPr>
+        <w:t>子函数</w:t>
+      </w:r>
+      <w:r>
+        <w:rPr>
+          <w:rFonts w:ascii="微软雅黑" w:eastAsia="微软雅黑" w:hAnsi="微软雅黑"/>
+          <w:sz w:val="28"/>
+          <w:szCs w:val="28"/>
+        </w:rPr>
+        <w:t>中</w:t>
+      </w:r>
+      <w:r>
+        <w:rPr>
+          <w:rFonts w:ascii="微软雅黑" w:eastAsia="微软雅黑" w:hAnsi="微软雅黑" w:hint="eastAsia"/>
+          <w:sz w:val="28"/>
+          <w:szCs w:val="28"/>
+        </w:rPr>
+        <w:t>监听</w:t>
+      </w:r>
+      <w:r>
+        <w:rPr>
+          <w:rFonts w:ascii="微软雅黑" w:eastAsia="微软雅黑" w:hAnsi="微软雅黑"/>
+          <w:sz w:val="28"/>
+          <w:szCs w:val="28"/>
+        </w:rPr>
+        <w:t>全局变量</w:t>
+      </w:r>
+      <w:r>
+        <w:rPr>
+          <w:rFonts w:ascii="微软雅黑" w:eastAsia="微软雅黑" w:hAnsi="微软雅黑" w:hint="eastAsia"/>
+          <w:sz w:val="28"/>
+          <w:szCs w:val="28"/>
+        </w:rPr>
+        <w:t>，</w:t>
+      </w:r>
+      <w:r>
+        <w:rPr>
+          <w:rFonts w:ascii="微软雅黑" w:eastAsia="微软雅黑" w:hAnsi="微软雅黑"/>
+          <w:sz w:val="28"/>
+          <w:szCs w:val="28"/>
+        </w:rPr>
+        <w:t>然后抛出</w:t>
+      </w:r>
+      <w:proofErr w:type="gramStart"/>
+      <w:r>
+        <w:rPr>
+          <w:rFonts w:ascii="微软雅黑" w:eastAsia="微软雅黑" w:hAnsi="微软雅黑"/>
+          <w:sz w:val="28"/>
+          <w:szCs w:val="28"/>
+        </w:rPr>
+        <w:t>错误给父函数</w:t>
+      </w:r>
+      <w:proofErr w:type="gramEnd"/>
+      <w:r>
+        <w:rPr>
+          <w:rFonts w:ascii="微软雅黑" w:eastAsia="微软雅黑" w:hAnsi="微软雅黑"/>
+          <w:sz w:val="28"/>
+          <w:szCs w:val="28"/>
+        </w:rPr>
+        <w:t>进行处理</w:t>
+      </w:r>
+      <w:r>
+        <w:rPr>
+          <w:rFonts w:ascii="微软雅黑" w:eastAsia="微软雅黑" w:hAnsi="微软雅黑" w:hint="eastAsia"/>
+          <w:sz w:val="28"/>
+          <w:szCs w:val="28"/>
+        </w:rPr>
+        <w:t>。</w:t>
+      </w:r>
+    </w:p>
+    <w:p>
+      <w:pPr>
+        <w:ind w:firstLineChars="200" w:firstLine="560"/>
+        <w:rPr>
+          <w:rFonts w:ascii="微软雅黑" w:eastAsia="微软雅黑" w:hAnsi="微软雅黑"/>
+          <w:sz w:val="28"/>
+          <w:szCs w:val="28"/>
+        </w:rPr>
+      </w:pPr>
+      <w:r>
+        <w:rPr>
+          <w:rFonts w:ascii="微软雅黑" w:eastAsia="微软雅黑" w:hAnsi="微软雅黑"/>
+          <w:noProof/>
+          <w:sz w:val="28"/>
+          <w:szCs w:val="28"/>
+        </w:rPr>
+        <w:lastRenderedPageBreak/>
+        <w:drawing>
+          <wp:inline distT="0" distB="0" distL="0" distR="0" wp14:anchorId="026E9203" wp14:editId="66E41BF5">
+            <wp:extent cx="5267325" cy="2857500"/>
+            <wp:effectExtent l="0" t="0" r="9525" b="0"/>
+            <wp:docPr id="4" name="图片 4" descr="D:\Document And Settings2\千茉紫依\Desktop\20.png"/>
+            <wp:cNvGraphicFramePr>
+              <a:graphicFrameLocks xmlns:a="http://schemas.openxmlformats.org/drawingml/2006/main" noChangeAspect="1"/>
+            </wp:cNvGraphicFramePr>
+            <a:graphic xmlns:a="http://schemas.openxmlformats.org/drawingml/2006/main">
+              <a:graphicData uri="http://schemas.openxmlformats.org/drawingml/2006/picture">
+                <pic:pic xmlns:pic="http://schemas.openxmlformats.org/drawingml/2006/picture">
+                  <pic:nvPicPr>
+                    <pic:cNvPr id="0" name="Picture 1" descr="D:\Document And Settings2\千茉紫依\Desktop\20.png"/>
+                    <pic:cNvPicPr>
+                      <a:picLocks noChangeAspect="1" noChangeArrowheads="1"/>
+                    </pic:cNvPicPr>
+                  </pic:nvPicPr>
+                  <pic:blipFill>
+                    <a:blip r:embed="rId23">
+                      <a:extLst>
+                        <a:ext uri="{28A0092B-C50C-407E-A947-70E740481C1C}">
+                          <a14:useLocalDpi xmlns:a14="http://schemas.microsoft.com/office/drawing/2010/main" val="0"/>
+                        </a:ext>
+                      </a:extLst>
+                    </a:blip>
+                    <a:srcRect/>
+                    <a:stretch>
+                      <a:fillRect/>
+                    </a:stretch>
+                  </pic:blipFill>
+                  <pic:spPr bwMode="auto">
+                    <a:xfrm>
+                      <a:off x="0" y="0"/>
+                      <a:ext cx="5267325" cy="2857500"/>
+                    </a:xfrm>
+                    <a:prstGeom prst="rect">
+                      <a:avLst/>
+                    </a:prstGeom>
+                    <a:noFill/>
+                    <a:ln>
+                      <a:noFill/>
+                    </a:ln>
+                  </pic:spPr>
+                </pic:pic>
+              </a:graphicData>
+            </a:graphic>
+          </wp:inline>
+        </w:drawing>
+      </w:r>
+    </w:p>
+    <w:p>
+      <w:pPr>
+        <w:ind w:firstLineChars="200" w:firstLine="560"/>
+        <w:rPr>
+          <w:rFonts w:ascii="微软雅黑" w:eastAsia="微软雅黑" w:hAnsi="微软雅黑"/>
+          <w:sz w:val="28"/>
+          <w:szCs w:val="28"/>
+        </w:rPr>
+      </w:pPr>
+      <w:r>
+        <w:rPr>
+          <w:rFonts w:ascii="微软雅黑" w:eastAsia="微软雅黑" w:hAnsi="微软雅黑" w:hint="eastAsia"/>
+          <w:sz w:val="28"/>
+          <w:szCs w:val="28"/>
+        </w:rPr>
+        <w:t>图二十</w:t>
+      </w:r>
+      <w:r>
+        <w:rPr>
+          <w:rFonts w:ascii="微软雅黑" w:eastAsia="微软雅黑" w:hAnsi="微软雅黑"/>
+          <w:sz w:val="28"/>
+          <w:szCs w:val="28"/>
+        </w:rPr>
+        <w:t>：</w:t>
+      </w:r>
+      <w:r>
+        <w:rPr>
+          <w:rFonts w:ascii="微软雅黑" w:eastAsia="微软雅黑" w:hAnsi="微软雅黑" w:hint="eastAsia"/>
+          <w:sz w:val="28"/>
+          <w:szCs w:val="28"/>
+        </w:rPr>
+        <w:t>使用</w:t>
+      </w:r>
+      <w:r>
+        <w:rPr>
+          <w:rFonts w:ascii="微软雅黑" w:eastAsia="微软雅黑" w:hAnsi="微软雅黑"/>
+          <w:sz w:val="28"/>
+          <w:szCs w:val="28"/>
+        </w:rPr>
+        <w:t>try-catch运行异步函数</w:t>
+      </w:r>
+    </w:p>
+    <w:p>
+      <w:pPr>
+        <w:ind w:firstLineChars="200" w:firstLine="560"/>
+        <w:rPr>
+          <w:rFonts w:ascii="微软雅黑" w:eastAsia="微软雅黑" w:hAnsi="微软雅黑"/>
+          <w:sz w:val="28"/>
+          <w:szCs w:val="28"/>
+        </w:rPr>
+      </w:pPr>
+      <w:r>
+        <w:rPr>
+          <w:rFonts w:ascii="微软雅黑" w:eastAsia="微软雅黑" w:hAnsi="微软雅黑"/>
+          <w:noProof/>
+          <w:sz w:val="28"/>
+          <w:szCs w:val="28"/>
+        </w:rPr>
+        <w:drawing>
+          <wp:inline distT="0" distB="0" distL="0" distR="0" wp14:anchorId="2B52712E" wp14:editId="14CCB380">
+            <wp:extent cx="5267325" cy="1685925"/>
+            <wp:effectExtent l="0" t="0" r="9525" b="9525"/>
+            <wp:docPr id="22" name="图片 22" descr="D:\Document And Settings2\千茉紫依\Desktop\21.png"/>
+            <wp:cNvGraphicFramePr>
+              <a:graphicFrameLocks xmlns:a="http://schemas.openxmlformats.org/drawingml/2006/main" noChangeAspect="1"/>
+            </wp:cNvGraphicFramePr>
+            <a:graphic xmlns:a="http://schemas.openxmlformats.org/drawingml/2006/main">
+              <a:graphicData uri="http://schemas.openxmlformats.org/drawingml/2006/picture">
+                <pic:pic xmlns:pic="http://schemas.openxmlformats.org/drawingml/2006/picture">
+                  <pic:nvPicPr>
+                    <pic:cNvPr id="0" name="Picture 3" descr="D:\Document And Settings2\千茉紫依\Desktop\21.png"/>
+                    <pic:cNvPicPr>
+                      <a:picLocks noChangeAspect="1" noChangeArrowheads="1"/>
+                    </pic:cNvPicPr>
+                  </pic:nvPicPr>
+                  <pic:blipFill>
+                    <a:blip r:embed="rId24">
+                      <a:extLst>
+                        <a:ext uri="{28A0092B-C50C-407E-A947-70E740481C1C}">
+                          <a14:useLocalDpi xmlns:a14="http://schemas.microsoft.com/office/drawing/2010/main" val="0"/>
+                        </a:ext>
+                      </a:extLst>
+                    </a:blip>
+                    <a:srcRect/>
+                    <a:stretch>
+                      <a:fillRect/>
+                    </a:stretch>
+                  </pic:blipFill>
+                  <pic:spPr bwMode="auto">
+                    <a:xfrm>
+                      <a:off x="0" y="0"/>
+                      <a:ext cx="5267325" cy="1685925"/>
+                    </a:xfrm>
+                    <a:prstGeom prst="rect">
+                      <a:avLst/>
+                    </a:prstGeom>
+                    <a:noFill/>
+                    <a:ln>
+                      <a:noFill/>
+                    </a:ln>
+                  </pic:spPr>
+                </pic:pic>
+              </a:graphicData>
+            </a:graphic>
+          </wp:inline>
+        </w:drawing>
+      </w:r>
+    </w:p>
+    <w:p>
+      <w:pPr>
+        <w:ind w:firstLineChars="200" w:firstLine="560"/>
+        <w:rPr>
+          <w:rFonts w:ascii="微软雅黑" w:eastAsia="微软雅黑" w:hAnsi="微软雅黑" w:hint="eastAsia"/>
+          <w:sz w:val="28"/>
+          <w:szCs w:val="28"/>
+        </w:rPr>
+      </w:pPr>
+      <w:r>
+        <w:rPr>
+          <w:rFonts w:ascii="微软雅黑" w:eastAsia="微软雅黑" w:hAnsi="微软雅黑" w:hint="eastAsia"/>
+          <w:sz w:val="28"/>
+          <w:szCs w:val="28"/>
+        </w:rPr>
+        <w:t>图</w:t>
+      </w:r>
+      <w:r>
+        <w:rPr>
+          <w:rFonts w:ascii="微软雅黑" w:eastAsia="微软雅黑" w:hAnsi="微软雅黑"/>
+          <w:sz w:val="28"/>
+          <w:szCs w:val="28"/>
+        </w:rPr>
+        <w:t>二十一：</w:t>
+      </w:r>
+      <w:r>
+        <w:rPr>
+          <w:rFonts w:ascii="微软雅黑" w:eastAsia="微软雅黑" w:hAnsi="微软雅黑" w:hint="eastAsia"/>
+          <w:sz w:val="28"/>
+          <w:szCs w:val="28"/>
+        </w:rPr>
+        <w:t>子函数</w:t>
+      </w:r>
+      <w:r>
+        <w:rPr>
+          <w:rFonts w:ascii="微软雅黑" w:eastAsia="微软雅黑" w:hAnsi="微软雅黑"/>
+          <w:sz w:val="28"/>
+          <w:szCs w:val="28"/>
+        </w:rPr>
+        <w:t>play</w:t>
+      </w:r>
+      <w:r>
+        <w:rPr>
+          <w:rFonts w:ascii="微软雅黑" w:eastAsia="微软雅黑" w:hAnsi="微软雅黑" w:hint="eastAsia"/>
+          <w:sz w:val="28"/>
+          <w:szCs w:val="28"/>
+        </w:rPr>
+        <w:t>中</w:t>
+      </w:r>
+      <w:r>
+        <w:rPr>
+          <w:rFonts w:ascii="微软雅黑" w:eastAsia="微软雅黑" w:hAnsi="微软雅黑"/>
+          <w:sz w:val="28"/>
+          <w:szCs w:val="28"/>
+        </w:rPr>
+        <w:t>监听点击事件，抛出错误</w:t>
+      </w:r>
     </w:p>
     <w:sectPr>
       <w:pgSz w:w="11906" w:h="16838"/>
